--- a/development files/blog.docx
+++ b/development files/blog.docx
@@ -426,7 +426,19 @@
     </w:p>
     <w:p>
       <w:r>
-        <w:t xml:space="preserve">With ever-increasing fare prices, you can’t help but wonder how do I cut my costs? Well, luckily enough, the Opal card that serves all major transportation across Sydney and beyond has a lot of perks. This affects trains, buses, light rail, metro and ferries however, most of the hacks are only available on the train. </w:t>
+        <w:t xml:space="preserve">Did you know that the Opal card has many, many perks? You may think Sydney Transport is expensive but the </w:t>
+      </w:r>
+      <w:r>
+        <w:t xml:space="preserve">Opal card that serves all major transportation across Sydney </w:t>
+      </w:r>
+      <w:r>
+        <w:t xml:space="preserve">is easily hackable if you know the rules. </w:t>
+      </w:r>
+      <w:r>
+        <w:t>This affects trains, buses, light rail, metro and ferries</w:t>
+      </w:r>
+      <w:r>
+        <w:t>.</w:t>
       </w:r>
     </w:p>
     <w:p>
@@ -438,6 +450,9 @@
       <w:r>
         <w:t>Trains peak hour fare increase of 30% from 6am-9am and 4pm-6.30pm from Monday to Friday</w:t>
       </w:r>
+      <w:r>
+        <w:t xml:space="preserve"> (weekdays)</w:t>
+      </w:r>
     </w:p>
     <w:p>
       <w:r>
@@ -447,10 +462,136 @@
     <w:p>
       <w:r>
         <w:t xml:space="preserve">Transfer discounts </w:t>
+      </w:r>
+    </w:p>
+    <w:p>
+      <w:pPr>
+        <w:jc w:val="center"/>
+      </w:pPr>
+      <w:r>
+        <w:lastRenderedPageBreak/>
+        <w:t>Bologna: touristy without the tourists</w:t>
+      </w:r>
+    </w:p>
+    <w:p>
+      <w:r>
+        <w:t>If you were wondering (or maybe not), t</w:t>
+      </w:r>
+      <w:r>
+        <w:t>here’s no ‘g’ sound</w:t>
+      </w:r>
+      <w:r>
+        <w:t xml:space="preserve"> in Italian</w:t>
+      </w:r>
+      <w:r>
+        <w:t>. It’s pronounced like the ‘</w:t>
+      </w:r>
+      <w:r>
+        <w:t>ñ</w:t>
+      </w:r>
+      <w:r>
+        <w:t xml:space="preserve">’ in </w:t>
+      </w:r>
+      <w:proofErr w:type="spellStart"/>
+      <w:r>
+        <w:t>Español</w:t>
+      </w:r>
+      <w:proofErr w:type="spellEnd"/>
+      <w:r>
+        <w:t xml:space="preserve"> or like ‘</w:t>
+      </w:r>
+      <w:proofErr w:type="spellStart"/>
+      <w:r>
+        <w:t>bolonya</w:t>
+      </w:r>
+      <w:proofErr w:type="spellEnd"/>
+      <w:r>
+        <w:t>.’ Anyways, if you’re ever travelling between Rome, Venice or Florence, Bologna is a worthy destination to add to your itinerary. Unlike the other three, it lacks the crowds of tourists in European summer yet remains a tourist city where most Italians know English or cater towards tourists.</w:t>
+      </w:r>
+      <w:r>
+        <w:t xml:space="preserve"> </w:t>
+      </w:r>
+    </w:p>
+    <w:p/>
+    <w:p>
+      <w:r>
+        <w:t>Walking the streets of Bologna, you can just feel the strong sense of culture.</w:t>
+      </w:r>
+      <w:r>
+        <w:t xml:space="preserve"> From the never-ending porticoes to the red roofs to the people, a strong sense of community remains in your face for most of the time. I saw a re-enactment parading a historic event, Extinction Rebellion die-in, a film festival and a student night with live music all during my 2 day stay. What made my time even more worthwhile was meeting </w:t>
+      </w:r>
+      <w:r>
+        <w:t>a very friendly</w:t>
+      </w:r>
+      <w:r>
+        <w:t xml:space="preserve"> </w:t>
+      </w:r>
+      <w:r>
+        <w:t xml:space="preserve">Kurdish-Swede at my hostel who showed me around and enhanced my interactions and understanding of Bologna. </w:t>
+      </w:r>
+    </w:p>
+    <w:p/>
+    <w:p>
+      <w:r>
+        <w:t xml:space="preserve">If none of that excites you, Bologna is famous for its food. I have to say, out of around 30 gelatos I had in Italy, </w:t>
+      </w:r>
+      <w:r>
+        <w:t>3</w:t>
+      </w:r>
+      <w:r>
+        <w:t xml:space="preserve"> o</w:t>
       </w:r>
       <w:bookmarkStart w:id="0" w:name="_GoBack"/>
       <w:bookmarkEnd w:id="0"/>
-    </w:p>
+      <w:r>
+        <w:t xml:space="preserve">f the top 5 are in Bologna. Just the way they make it is so creamy, fresh and flavoursome! You could stopover in the capital of the Emilia-Romagna region just to try food, a destination in itself. </w:t>
+      </w:r>
+      <w:r>
+        <w:t xml:space="preserve">My only regret is I didn’t try enough. </w:t>
+      </w:r>
+    </w:p>
+    <w:p/>
+    <w:p>
+      <w:pPr>
+        <w:jc w:val="center"/>
+      </w:pPr>
+    </w:p>
+    <w:p>
+      <w:pPr>
+        <w:jc w:val="center"/>
+      </w:pPr>
+    </w:p>
+    <w:p>
+      <w:pPr>
+        <w:jc w:val="center"/>
+      </w:pPr>
+      <w:r>
+        <w:t>Surreal Venice nights</w:t>
+      </w:r>
+    </w:p>
+    <w:p>
+      <w:pPr>
+        <w:jc w:val="center"/>
+      </w:pPr>
+      <w:r>
+        <w:t xml:space="preserve"> </w:t>
+      </w:r>
+    </w:p>
+    <w:p>
+      <w:pPr>
+        <w:jc w:val="center"/>
+      </w:pPr>
+      <w:r>
+        <w:t xml:space="preserve">Breaking down stereotypes when travelling </w:t>
+      </w:r>
+    </w:p>
+    <w:p>
+      <w:r>
+        <w:t xml:space="preserve"> </w:t>
+      </w:r>
+    </w:p>
+    <w:p/>
+    <w:p/>
     <w:sectPr>
       <w:pgSz w:w="11906" w:h="16838"/>
       <w:pgMar w:top="1440" w:right="1440" w:bottom="1440" w:left="1440" w:header="708" w:footer="708" w:gutter="0"/>

--- a/development files/blog.docx
+++ b/development files/blog.docx
@@ -465,11 +465,38 @@
       </w:r>
     </w:p>
     <w:p>
+      <w:r>
+        <w:lastRenderedPageBreak/>
+        <w:t xml:space="preserve">Make sure you tap on before or after peak hour otherwise even if you’re a minute late or early then it will cost you significantly more. </w:t>
+      </w:r>
+    </w:p>
+    <w:p>
+      <w:r>
+        <w:t xml:space="preserve">All fares are distanced based and separated into different zones. You can save by ensuring you don’t just travel over the threshold. For example, Blacktown to Central costs $3.48 while Blacktown to Town Hall, only one stop more, will cost $4.90 because it falls under the next distance zone. </w:t>
+      </w:r>
+      <w:r>
+        <w:t xml:space="preserve">So instead of catching the train one more stop, you can either walk if it’s within walking distance (Town Hall is) or catch the bus utilising the transfer discount. </w:t>
+      </w:r>
+      <w:r>
+        <w:t xml:space="preserve">Obviously, this only applies if you have some time to spare and you’re not in a rush. </w:t>
+      </w:r>
+    </w:p>
+    <w:p>
+      <w:r>
+        <w:t xml:space="preserve">The best and most cost-saving benefit of the Opal card is that trips taken within an hour of each other are considered one single trip. Hence if you take the bus and get off at 1200, as long as you tap on to another mode of transport before 1300 it will count as one trip and potentially cost you nothing. For example, if you travel to one place and stay there for less than an hour, the return trip will be free. </w:t>
+      </w:r>
+      <w:r>
+        <w:t xml:space="preserve">Otherwise, you can utilise this method to go to many places for a small fraction of the price. So, if you take the train from Central to Town Hall, it will cost $2.22. Get off and go back on and catch the train to Circular Quay and then catch the train to Museum, 3 train rides will cost the price of one. </w:t>
+      </w:r>
+      <w:bookmarkStart w:id="0" w:name="_GoBack"/>
+      <w:bookmarkEnd w:id="0"/>
+    </w:p>
+    <w:p/>
+    <w:p>
       <w:pPr>
         <w:jc w:val="center"/>
       </w:pPr>
       <w:r>
-        <w:lastRenderedPageBreak/>
         <w:t>Bologna: touristy without the tourists</w:t>
       </w:r>
     </w:p>
@@ -539,12 +566,7 @@
         <w:t>3</w:t>
       </w:r>
       <w:r>
-        <w:t xml:space="preserve"> o</w:t>
-      </w:r>
-      <w:bookmarkStart w:id="0" w:name="_GoBack"/>
-      <w:bookmarkEnd w:id="0"/>
-      <w:r>
-        <w:t xml:space="preserve">f the top 5 are in Bologna. Just the way they make it is so creamy, fresh and flavoursome! You could stopover in the capital of the Emilia-Romagna region just to try food, a destination in itself. </w:t>
+        <w:t xml:space="preserve"> of the top 5 are in Bologna. Just the way they make it is so creamy, fresh and flavoursome! You could stopover in the capital of the Emilia-Romagna region just to try food, a destination in itself. </w:t>
       </w:r>
       <w:r>
         <w:t xml:space="preserve">My only regret is I didn’t try enough. </w:t>
@@ -582,6 +604,7 @@
         <w:jc w:val="center"/>
       </w:pPr>
       <w:r>
+        <w:lastRenderedPageBreak/>
         <w:t xml:space="preserve">Breaking down stereotypes when travelling </w:t>
       </w:r>
     </w:p>

--- a/development files/blog.docx
+++ b/development files/blog.docx
@@ -153,8 +153,13 @@
       <w:r>
         <w:t xml:space="preserve">Also note that the last trains run just before 0100 and before 0000 on weekends and the first trains run from around 0530. </w:t>
       </w:r>
-      <w:r>
-        <w:t xml:space="preserve">So don’t make my mistake and realise there wasn’t a train because it was a Sunday night. </w:t>
+      <w:proofErr w:type="gramStart"/>
+      <w:r>
+        <w:t>So</w:t>
+      </w:r>
+      <w:proofErr w:type="gramEnd"/>
+      <w:r>
+        <w:t xml:space="preserve"> don’t make my mistake and realise there wasn’t a train because it was a Sunday night. </w:t>
       </w:r>
     </w:p>
     <w:p>
@@ -292,7 +297,15 @@
         <w:t>, fishcakes, fried chicken you name it!</w:t>
       </w:r>
       <w:r>
-        <w:t xml:space="preserve"> Unfortunately, the markets close fairly early at 2300 so </w:t>
+        <w:t xml:space="preserve"> Unfortunately, the markets close </w:t>
+      </w:r>
+      <w:proofErr w:type="gramStart"/>
+      <w:r>
+        <w:t>fairly early</w:t>
+      </w:r>
+      <w:proofErr w:type="gramEnd"/>
+      <w:r>
+        <w:t xml:space="preserve"> at 2300 so </w:t>
       </w:r>
       <w:r>
         <w:lastRenderedPageBreak/>
@@ -353,7 +366,15 @@
         <w:t xml:space="preserve">This is where all the clubs are located. Even at 3am on a Monday morning, there are long queues into clubs and a lot of traffic on the roads. </w:t>
       </w:r>
       <w:r>
-        <w:t>There is definitely a lot of energy here. But if you’re like me and wanted some peace and quiet, try and find a café however there aren’t too many in the area.</w:t>
+        <w:t xml:space="preserve">There is </w:t>
+      </w:r>
+      <w:proofErr w:type="gramStart"/>
+      <w:r>
+        <w:t>definitely a</w:t>
+      </w:r>
+      <w:proofErr w:type="gramEnd"/>
+      <w:r>
+        <w:t xml:space="preserve"> lot of energy here. But if you’re like me and wanted some peace and quiet, try and find a café however there aren’t too many in the area.</w:t>
       </w:r>
       <w:r>
         <w:t xml:space="preserve"> There are internet </w:t>
@@ -370,7 +391,15 @@
         <w:t xml:space="preserve">Incheon International is a gigantic airport with many facilities so even if you do stay at the airport, there are plenty of ways to pass the time. </w:t>
       </w:r>
       <w:r>
-        <w:t xml:space="preserve">There are Nap zones for sleeping located in various places across the airport, some are near gates and some are secluded. Make your way to the Transfers lounge and there is a large nap zone and even showers free of charge. </w:t>
+        <w:t xml:space="preserve">There are Nap zones for sleeping located in various places across the airport, some are near </w:t>
+      </w:r>
+      <w:proofErr w:type="gramStart"/>
+      <w:r>
+        <w:t>gates</w:t>
+      </w:r>
+      <w:proofErr w:type="gramEnd"/>
+      <w:r>
+        <w:t xml:space="preserve"> and some are secluded. Make your way to the Transfers lounge and there is a large nap zone and even showers free of charge. </w:t>
       </w:r>
       <w:r>
         <w:t xml:space="preserve">There are many gardens, a casino, movie theatre, ice skating and many more. Free transit tours are also available but obviously they don’t run overnight. </w:t>
@@ -378,7 +407,15 @@
     </w:p>
     <w:p>
       <w:r>
-        <w:t xml:space="preserve">The verdict is Seoul is a great place for an overnight layover, whether or not you want to leave the airport. </w:t>
+        <w:t xml:space="preserve">The verdict is Seoul is a great place for an overnight layover, </w:t>
+      </w:r>
+      <w:proofErr w:type="gramStart"/>
+      <w:r>
+        <w:t>whether or not</w:t>
+      </w:r>
+      <w:proofErr w:type="gramEnd"/>
+      <w:r>
+        <w:t xml:space="preserve"> you want to leave the airport. </w:t>
       </w:r>
       <w:r>
         <w:t>It has the night life and it has the airport facilities. Although, I felt I didn’t enjoy it as much as I could as I was only there for a few hours</w:t>
@@ -442,51 +479,219 @@
       </w:r>
     </w:p>
     <w:p>
-      <w:r>
-        <w:t>The current fare rules as of … are:</w:t>
-      </w:r>
-    </w:p>
-    <w:p>
-      <w:r>
-        <w:t>Trains peak hour fare increase of 30% from 6am-9am and 4pm-6.30pm from Monday to Friday</w:t>
-      </w:r>
-      <w:r>
-        <w:t xml:space="preserve"> (weekdays)</w:t>
-      </w:r>
-    </w:p>
-    <w:p>
-      <w:r>
-        <w:t>Distance based fare zones</w:t>
-      </w:r>
-    </w:p>
-    <w:p>
-      <w:r>
-        <w:t xml:space="preserve">Transfer discounts </w:t>
+      <w:pPr>
+        <w:rPr>
+          <w:b/>
+          <w:bCs/>
+        </w:rPr>
+      </w:pPr>
+      <w:r>
+        <w:rPr>
+          <w:b/>
+          <w:bCs/>
+        </w:rPr>
+        <w:t>Save on off-peak travel</w:t>
+      </w:r>
+    </w:p>
+    <w:p>
+      <w:r>
+        <w:t>Transport for NSW (</w:t>
+      </w:r>
+      <w:proofErr w:type="spellStart"/>
+      <w:r>
+        <w:t>TfNSW</w:t>
+      </w:r>
+      <w:proofErr w:type="spellEnd"/>
+      <w:r>
+        <w:t xml:space="preserve">) advertises off peak fares as a 30% discount however, it’s better to think of it as a 30% increase in fares so you’re mentally prepared to save. This is generally the most straightforward way to maximise your savings. The peak hour times only apply to metro/trains and differ according to the station where you tapped on. </w:t>
+      </w:r>
+      <w:r>
+        <w:t>Peak hour mostly covers 0600 to 0800 and 1600 to 1830 Monday to Friday.</w:t>
       </w:r>
     </w:p>
     <w:p>
       <w:r>
         <w:lastRenderedPageBreak/>
-        <w:t xml:space="preserve">Make sure you tap on before or after peak hour otherwise even if you’re a minute late or early then it will cost you significantly more. </w:t>
-      </w:r>
-    </w:p>
-    <w:p>
-      <w:r>
-        <w:t xml:space="preserve">All fares are distanced based and separated into different zones. You can save by ensuring you don’t just travel over the threshold. For example, Blacktown to Central costs $3.48 while Blacktown to Town Hall, only one stop more, will cost $4.90 because it falls under the next distance zone. </w:t>
-      </w:r>
-      <w:r>
-        <w:t xml:space="preserve">So instead of catching the train one more stop, you can either walk if it’s within walking distance (Town Hall is) or catch the bus utilising the transfer discount. </w:t>
-      </w:r>
-      <w:r>
-        <w:t xml:space="preserve">Obviously, this only applies if you have some time to spare and you’re not in a rush. </w:t>
-      </w:r>
-    </w:p>
-    <w:p>
-      <w:r>
-        <w:t xml:space="preserve">The best and most cost-saving benefit of the Opal card is that trips taken within an hour of each other are considered one single trip. Hence if you take the bus and get off at 1200, as long as you tap on to another mode of transport before 1300 it will count as one trip and potentially cost you nothing. For example, if you travel to one place and stay there for less than an hour, the return trip will be free. </w:t>
-      </w:r>
-      <w:r>
-        <w:t xml:space="preserve">Otherwise, you can utilise this method to go to many places for a small fraction of the price. So, if you take the train from Central to Town Hall, it will cost $2.22. Get off and go back on and catch the train to Circular Quay and then catch the train to Museum, 3 train rides will cost the price of one. </w:t>
+        <w:t>Make sure you tap on before or after peak hour otherwise even if you’re a minute late or early then it will cost you significantly more.</w:t>
+      </w:r>
+      <w:r>
+        <w:t xml:space="preserve"> It’s not uncommon to see a large group of people waiting outside the gates waiting for the clock to tick past the peak hour threshold before tapping on. </w:t>
+      </w:r>
+      <w:r>
+        <w:t xml:space="preserve">Note that your tap off time is not considered, only the time when you tap on. </w:t>
+      </w:r>
+    </w:p>
+    <w:p/>
+    <w:p>
+      <w:r>
+        <w:rPr>
+          <w:b/>
+          <w:bCs/>
+        </w:rPr>
+        <w:t xml:space="preserve">Zone based travel </w:t>
+      </w:r>
+    </w:p>
+    <w:p>
+      <w:r>
+        <w:t xml:space="preserve">All fares are distanced based and separated into different zones. You can save by ensuring you don’t travel </w:t>
+      </w:r>
+      <w:r>
+        <w:t xml:space="preserve">just </w:t>
+      </w:r>
+      <w:r>
+        <w:t>over the threshold. For example, Blacktown to Central costs $3.</w:t>
+      </w:r>
+      <w:r>
+        <w:t>60</w:t>
+      </w:r>
+      <w:r>
+        <w:t xml:space="preserve"> </w:t>
+      </w:r>
+      <w:r>
+        <w:t>(adult on peak</w:t>
+      </w:r>
+      <w:r>
+        <w:t>, as of Dec 2019</w:t>
+      </w:r>
+      <w:r>
+        <w:t xml:space="preserve">) </w:t>
+      </w:r>
+      <w:r>
+        <w:t>while Blacktown to Town Hall, only one stop more, will cost $4.</w:t>
+      </w:r>
+      <w:r>
+        <w:t>82</w:t>
+      </w:r>
+      <w:r>
+        <w:t xml:space="preserve"> because it falls under the next distance zone. </w:t>
+      </w:r>
+      <w:r>
+        <w:t>So instead of catching the train one more stop, you can either walk if it’s within walking distance (</w:t>
+      </w:r>
+      <w:r>
+        <w:t xml:space="preserve">which </w:t>
+      </w:r>
+      <w:r>
+        <w:t xml:space="preserve">Town Hall is) or catch the bus utilising the transfer discount. </w:t>
+      </w:r>
+      <w:r>
+        <w:t>Obviously, thi</w:t>
+      </w:r>
+      <w:r>
+        <w:t>s case</w:t>
+      </w:r>
+      <w:r>
+        <w:t xml:space="preserve"> applies if you have some time to spare and you’re not in a rush</w:t>
+      </w:r>
+      <w:r>
+        <w:t xml:space="preserve">. </w:t>
+      </w:r>
+    </w:p>
+    <w:p>
+      <w:pPr>
+        <w:rPr>
+          <w:b/>
+          <w:bCs/>
+        </w:rPr>
+      </w:pPr>
+    </w:p>
+    <w:p>
+      <w:r>
+        <w:rPr>
+          <w:b/>
+          <w:bCs/>
+        </w:rPr>
+        <w:t>Transfer discounts</w:t>
+      </w:r>
+    </w:p>
+    <w:p>
+      <w:r>
+        <w:t xml:space="preserve">The most cost-saving benefit of the Opal card is that trips taken within an hour of each other are considered one single trip. Hence if you take the bus and get off at 1200, </w:t>
+      </w:r>
+      <w:proofErr w:type="gramStart"/>
+      <w:r>
+        <w:t>as long as</w:t>
+      </w:r>
+      <w:proofErr w:type="gramEnd"/>
+      <w:r>
+        <w:t xml:space="preserve"> you tap on </w:t>
+      </w:r>
+      <w:r>
+        <w:t xml:space="preserve">again </w:t>
+      </w:r>
+      <w:r>
+        <w:t xml:space="preserve">before 1300 it will count as one trip and potentially cost you nothing. For example, if you travel to one place and stay there for less than an hour, the return trip will be free. </w:t>
+      </w:r>
+      <w:r>
+        <w:t xml:space="preserve">Otherwise, you can utilise this method to go to many places for a small fraction of the price. So, if you take the train from Central to Town Hall </w:t>
+      </w:r>
+      <w:r>
+        <w:t xml:space="preserve">then </w:t>
+      </w:r>
+      <w:r>
+        <w:t xml:space="preserve">et off and go back on and catch the train to Circular Quay and then catch the train to Museum, 3 train rides will cost the price of one. </w:t>
+      </w:r>
+    </w:p>
+    <w:p>
+      <w:r>
+        <w:t>The more common</w:t>
+      </w:r>
+      <w:r>
+        <w:t xml:space="preserve">ly used feature is switching between modes of transport such as from bus to train or vice versa. When you switch, you get a large discount ($2 for adults, $1 for child/concession/senior). Often this makes a short bus trip cost only a few cents. </w:t>
+      </w:r>
+    </w:p>
+    <w:p/>
+    <w:p>
+      <w:pPr>
+        <w:rPr>
+          <w:b/>
+          <w:bCs/>
+        </w:rPr>
+      </w:pPr>
+      <w:r>
+        <w:rPr>
+          <w:b/>
+          <w:bCs/>
+        </w:rPr>
+        <w:t xml:space="preserve">Weekly travel reward </w:t>
+      </w:r>
+    </w:p>
+    <w:p>
+      <w:r>
+        <w:t xml:space="preserve">Once eight trips are completed in a week (counting from Monday to Sunday), all trips following are half price. This is just a nice perk if you’re travelling anyways. Note the transfer discount when switching between modes of transport is also halved. </w:t>
+      </w:r>
+    </w:p>
+    <w:p/>
+    <w:p>
+      <w:pPr>
+        <w:rPr>
+          <w:b/>
+          <w:bCs/>
+        </w:rPr>
+      </w:pPr>
+      <w:r>
+        <w:rPr>
+          <w:b/>
+          <w:bCs/>
+        </w:rPr>
+        <w:t xml:space="preserve">Sunday travel cap </w:t>
+      </w:r>
+    </w:p>
+    <w:p>
+      <w:r>
+        <w:t xml:space="preserve">All travel, regardless of how many trips you take is capped at $2.80 (as of Dec 2019, except $2.50 for seniors). </w:t>
+      </w:r>
+      <w:r>
+        <w:t>So,</w:t>
+      </w:r>
+      <w:r>
+        <w:t xml:space="preserve"> you can use Sundays to your advantage to travel far and wide on the Sydney network</w:t>
+      </w:r>
+      <w:r>
+        <w:t>, or catch those relatively expensive ferries</w:t>
+      </w:r>
+      <w:r>
+        <w:t xml:space="preserve">. </w:t>
       </w:r>
       <w:bookmarkStart w:id="0" w:name="_GoBack"/>
       <w:bookmarkEnd w:id="0"/>
@@ -533,7 +738,11 @@
       </w:r>
       <w:proofErr w:type="spellEnd"/>
       <w:r>
-        <w:t>.’ Anyways, if you’re ever travelling between Rome, Venice or Florence, Bologna is a worthy destination to add to your itinerary. Unlike the other three, it lacks the crowds of tourists in European summer yet remains a tourist city where most Italians know English or cater towards tourists.</w:t>
+        <w:t xml:space="preserve">.’ Anyways, if you’re ever travelling between Rome, Venice or Florence, Bologna is a worthy destination to add to your itinerary. Unlike the other three, it lacks the crowds </w:t>
+      </w:r>
+      <w:r>
+        <w:lastRenderedPageBreak/>
+        <w:t>of tourists in European summer yet remains a tourist city where most Italians know English or cater towards tourists.</w:t>
       </w:r>
       <w:r>
         <w:t xml:space="preserve"> </w:t>
@@ -566,7 +775,15 @@
         <w:t>3</w:t>
       </w:r>
       <w:r>
-        <w:t xml:space="preserve"> of the top 5 are in Bologna. Just the way they make it is so creamy, fresh and flavoursome! You could stopover in the capital of the Emilia-Romagna region just to try food, a destination in itself. </w:t>
+        <w:t xml:space="preserve"> of the top 5 are in Bologna. Just the way they make it is so creamy, fresh and flavoursome! You could stopover in the capital of the Emilia-Romagna region just to try food, a </w:t>
+      </w:r>
+      <w:proofErr w:type="gramStart"/>
+      <w:r>
+        <w:t>destination in itself</w:t>
+      </w:r>
+      <w:proofErr w:type="gramEnd"/>
+      <w:r>
+        <w:t xml:space="preserve">. </w:t>
       </w:r>
       <w:r>
         <w:t xml:space="preserve">My only regret is I didn’t try enough. </w:t>
@@ -604,7 +821,6 @@
         <w:jc w:val="center"/>
       </w:pPr>
       <w:r>
-        <w:lastRenderedPageBreak/>
         <w:t xml:space="preserve">Breaking down stereotypes when travelling </w:t>
       </w:r>
     </w:p>
